--- a/KNN/knn.docx
+++ b/KNN/knn.docx
@@ -3,8 +3,279 @@
 <w:document xmlns:wpc="http://schemas.microsoft.com/office/word/2010/wordprocessingCanvas" xmlns:mc="http://schemas.openxmlformats.org/markup-compatibility/2006" xmlns:o="urn:schemas-microsoft-com:office:office" xmlns:r="http://schemas.openxmlformats.org/officeDocument/2006/relationships" xmlns:m="http://schemas.openxmlformats.org/officeDocument/2006/math" xmlns:v="urn:schemas-microsoft-com:vml" xmlns:wp14="http://schemas.microsoft.com/office/word/2010/wordprocessingDrawing" xmlns:wp="http://schemas.openxmlformats.org/drawingml/2006/wordprocessingDrawing" xmlns:w="http://schemas.openxmlformats.org/wordprocessingml/2006/main" xmlns:w14="http://schemas.microsoft.com/office/word/2010/wordml" xmlns:w10="urn:schemas-microsoft-com:office:word" xmlns:w15="http://schemas.microsoft.com/office/word/2012/wordml" xmlns:wpg="http://schemas.microsoft.com/office/word/2010/wordprocessingGroup" xmlns:wpi="http://schemas.microsoft.com/office/word/2010/wordprocessingInk" xmlns:wne="http://schemas.microsoft.com/office/word/2006/wordml" xmlns:wps="http://schemas.microsoft.com/office/word/2010/wordprocessingShape" xmlns:wpsCustomData="http://www.wps.cn/officeDocument/2013/wpsCustomData" mc:Ignorable="w14 w15 wp14">
   <w:body>
     <w:p>
+      <w:pPr>
+        <w:rPr>
+          <w:rFonts w:hint="default"/>
+          <w:sz w:val="28"/>
+          <w:szCs w:val="28"/>
+          <w:lang w:val="en-US"/>
+        </w:rPr>
+      </w:pPr>
+      <w:r>
+        <w:rPr>
+          <w:rFonts w:hint="default"/>
+          <w:sz w:val="28"/>
+          <w:szCs w:val="28"/>
+          <w:lang w:val="en-US"/>
+        </w:rPr>
+        <w:t>Iris</w:t>
+      </w:r>
+    </w:p>
+    <w:p>
+      <w:pPr>
+        <w:rPr>
+          <w:rFonts w:ascii="monospace" w:hAnsi="monospace" w:eastAsia="monospace" w:cs="monospace"/>
+          <w:i w:val="0"/>
+          <w:iCs w:val="0"/>
+          <w:caps w:val="0"/>
+          <w:color w:val="D5D5D5"/>
+          <w:spacing w:val="0"/>
+          <w:sz w:val="16"/>
+          <w:szCs w:val="16"/>
+          <w:shd w:val="clear" w:fill="383838"/>
+        </w:rPr>
+      </w:pPr>
+    </w:p>
+    <w:p>
+      <w:pPr>
+        <w:rPr>
+          <w:rFonts w:hint="default"/>
+          <w:sz w:val="28"/>
+          <w:szCs w:val="28"/>
+          <w:lang w:val="en-US"/>
+        </w:rPr>
+      </w:pPr>
+      <w:r>
+        <w:rPr>
+          <w:rFonts w:hint="default"/>
+          <w:sz w:val="28"/>
+          <w:szCs w:val="28"/>
+          <w:lang w:val="en-US"/>
+        </w:rPr>
+        <w:t>K               accuracy</w:t>
+      </w:r>
+    </w:p>
+    <w:p>
+      <w:pPr>
+        <w:rPr>
+          <w:rFonts w:hint="default"/>
+          <w:sz w:val="28"/>
+          <w:szCs w:val="28"/>
+          <w:lang w:val="en-US"/>
+        </w:rPr>
+      </w:pPr>
+      <w:r>
+        <w:rPr>
+          <w:rFonts w:hint="default"/>
+          <w:sz w:val="28"/>
+          <w:szCs w:val="28"/>
+          <w:lang w:val="en-US"/>
+        </w:rPr>
+        <w:t>1                95.24%</w:t>
+      </w:r>
+    </w:p>
+    <w:p>
+      <w:pPr>
+        <w:rPr>
+          <w:rFonts w:hint="default"/>
+          <w:sz w:val="28"/>
+          <w:szCs w:val="28"/>
+          <w:lang w:val="en-US"/>
+        </w:rPr>
+      </w:pPr>
+      <w:r>
+        <w:rPr>
+          <w:rFonts w:hint="default"/>
+          <w:sz w:val="28"/>
+          <w:szCs w:val="28"/>
+          <w:lang w:val="en-US"/>
+        </w:rPr>
+        <w:t xml:space="preserve">3                </w:t>
+      </w:r>
+    </w:p>
+    <w:p>
+      <w:pPr>
+        <w:rPr>
+          <w:rFonts w:hint="default"/>
+          <w:sz w:val="28"/>
+          <w:szCs w:val="28"/>
+          <w:lang w:val="en-US"/>
+        </w:rPr>
+      </w:pPr>
+      <w:r>
+        <w:rPr>
+          <w:rFonts w:hint="default"/>
+          <w:sz w:val="28"/>
+          <w:szCs w:val="28"/>
+          <w:lang w:val="en-US"/>
+        </w:rPr>
+        <w:t>5</w:t>
+      </w:r>
+    </w:p>
+    <w:p>
+      <w:pPr>
+        <w:rPr>
+          <w:rFonts w:hint="default"/>
+          <w:sz w:val="28"/>
+          <w:szCs w:val="28"/>
+          <w:lang w:val="en-US"/>
+        </w:rPr>
+      </w:pPr>
+      <w:r>
+        <w:rPr>
+          <w:rFonts w:hint="default"/>
+          <w:sz w:val="28"/>
+          <w:szCs w:val="28"/>
+          <w:lang w:val="en-US"/>
+        </w:rPr>
+        <w:t>7</w:t>
+      </w:r>
+    </w:p>
+    <w:p>
+      <w:pPr>
+        <w:rPr>
+          <w:rFonts w:hint="default"/>
+          <w:sz w:val="28"/>
+          <w:szCs w:val="28"/>
+          <w:lang w:val="en-US"/>
+        </w:rPr>
+      </w:pPr>
+      <w:r>
+        <w:rPr>
+          <w:rFonts w:hint="default"/>
+          <w:sz w:val="28"/>
+          <w:szCs w:val="28"/>
+          <w:lang w:val="en-US"/>
+        </w:rPr>
+        <w:t>9</w:t>
+      </w:r>
+    </w:p>
+    <w:p>
+      <w:pPr>
+        <w:rPr>
+          <w:rFonts w:hint="default"/>
+          <w:sz w:val="28"/>
+          <w:szCs w:val="28"/>
+          <w:lang w:val="en-US"/>
+        </w:rPr>
+      </w:pPr>
+      <w:r>
+        <w:rPr>
+          <w:rFonts w:hint="default"/>
+          <w:sz w:val="28"/>
+          <w:szCs w:val="28"/>
+          <w:lang w:val="en-US"/>
+        </w:rPr>
+        <w:t>11</w:t>
+      </w:r>
       <w:bookmarkStart w:id="0" w:name="_GoBack"/>
       <w:bookmarkEnd w:id="0"/>
+    </w:p>
+    <w:p>
+      <w:pPr>
+        <w:rPr>
+          <w:rFonts w:hint="default"/>
+          <w:sz w:val="28"/>
+          <w:szCs w:val="28"/>
+          <w:lang w:val="en-US"/>
+        </w:rPr>
+      </w:pPr>
+      <w:r>
+        <w:rPr>
+          <w:rFonts w:hint="default"/>
+          <w:sz w:val="28"/>
+          <w:szCs w:val="28"/>
+          <w:lang w:val="en-US"/>
+        </w:rPr>
+        <w:t>13</w:t>
+      </w:r>
+    </w:p>
+    <w:p>
+      <w:pPr>
+        <w:rPr>
+          <w:rFonts w:hint="default"/>
+          <w:sz w:val="28"/>
+          <w:szCs w:val="28"/>
+          <w:lang w:val="en-US"/>
+        </w:rPr>
+      </w:pPr>
+      <w:r>
+        <w:rPr>
+          <w:rFonts w:hint="default"/>
+          <w:sz w:val="28"/>
+          <w:szCs w:val="28"/>
+          <w:lang w:val="en-US"/>
+        </w:rPr>
+        <w:t>15</w:t>
+      </w:r>
+    </w:p>
+    <w:p>
+      <w:pPr>
+        <w:rPr>
+          <w:rFonts w:hint="default"/>
+          <w:sz w:val="28"/>
+          <w:szCs w:val="28"/>
+          <w:lang w:val="en-US"/>
+        </w:rPr>
+      </w:pPr>
+    </w:p>
+    <w:p>
+      <w:pPr>
+        <w:rPr>
+          <w:rFonts w:hint="default"/>
+          <w:sz w:val="28"/>
+          <w:szCs w:val="28"/>
+          <w:lang w:val="en-US"/>
+        </w:rPr>
+      </w:pPr>
+    </w:p>
+    <w:p>
+      <w:pPr>
+        <w:rPr>
+          <w:rFonts w:hint="default"/>
+          <w:sz w:val="28"/>
+          <w:szCs w:val="28"/>
+          <w:lang w:val="en-US"/>
+        </w:rPr>
+      </w:pPr>
+      <w:r>
+        <w:rPr>
+          <w:rFonts w:hint="default"/>
+          <w:sz w:val="28"/>
+          <w:szCs w:val="28"/>
+          <w:lang w:val="en-US"/>
+        </w:rPr>
+        <w:t>Diabetes</w:t>
+      </w:r>
+    </w:p>
+    <w:p>
+      <w:pPr>
+        <w:rPr>
+          <w:rFonts w:hint="default"/>
+          <w:sz w:val="28"/>
+          <w:szCs w:val="28"/>
+          <w:lang w:val="en-US"/>
+        </w:rPr>
+      </w:pPr>
+      <w:r>
+        <w:rPr>
+          <w:rFonts w:hint="default"/>
+          <w:sz w:val="28"/>
+          <w:szCs w:val="28"/>
+          <w:lang w:val="en-US"/>
+        </w:rPr>
+        <w:t>K               accuracy</w:t>
+      </w:r>
+    </w:p>
+    <w:p>
+      <w:pPr>
+        <w:rPr>
+          <w:rFonts w:hint="default"/>
+          <w:sz w:val="28"/>
+          <w:szCs w:val="28"/>
+          <w:lang w:val="en-US"/>
+        </w:rPr>
+      </w:pPr>
     </w:p>
     <w:sectPr>
       <w:pgSz w:w="11906" w:h="16838"/>
@@ -21,7 +292,7 @@
   <w:docDefaults>
     <w:rPrDefault>
       <w:rPr>
-        <w:rFonts w:asciiTheme="minorHAnsi" w:hAnsiTheme="minorHAnsi" w:eastAsiaTheme="minorEastAsia" w:cstheme="minorBidi"/>
+        <w:rFonts w:ascii="Times New Roman" w:hAnsi="Times New Roman" w:eastAsia="SimSun" w:cs="Times New Roman"/>
       </w:rPr>
     </w:rPrDefault>
     <w:pPrDefault/>
